--- a/word/20151910042-刘鹏-CN实验06-基于SSL的安全通信编程实验.docx
+++ b/word/20151910042-刘鹏-CN实验06-基于SSL的安全通信编程实验.docx
@@ -538,9 +538,6 @@
           <w:numId w:val="32"/>
         </w:numPr>
         <w:ind w:firstLineChars="0"/>
-        <w:rPr>
-          <w:rFonts w:hint="eastAsia"/>
-        </w:rPr>
       </w:pPr>
       <w:r>
         <w:rPr>
@@ -558,13 +555,7 @@
         <w:rPr>
           <w:rFonts w:hint="eastAsia"/>
         </w:rPr>
-        <w:t>的通信编程实验</w:t>
-      </w:r>
-      <w:r>
-        <w:rPr>
-          <w:rFonts w:hint="eastAsia"/>
-        </w:rPr>
-        <w:t>；</w:t>
+        <w:t>的通信编程实验；</w:t>
       </w:r>
     </w:p>
     <w:p>
@@ -605,9 +596,6 @@
           <w:numId w:val="34"/>
         </w:numPr>
         <w:ind w:firstLineChars="0"/>
-        <w:rPr>
-          <w:rFonts w:hint="eastAsia"/>
-        </w:rPr>
       </w:pPr>
       <w:r>
         <w:rPr>
@@ -626,6 +614,12 @@
           <w:rFonts w:hint="eastAsia"/>
         </w:rPr>
         <w:t>的安全通信编程的流程</w:t>
+      </w:r>
+      <w:r>
+        <w:rPr>
+          <w:rFonts w:hint="eastAsia"/>
+        </w:rPr>
+        <w:t>；</w:t>
       </w:r>
     </w:p>
     <w:p>
@@ -636,9 +630,6 @@
           <w:numId w:val="34"/>
         </w:numPr>
         <w:ind w:firstLineChars="0"/>
-        <w:rPr>
-          <w:rFonts w:hint="eastAsia"/>
-        </w:rPr>
       </w:pPr>
       <w:r>
         <w:rPr>
@@ -693,6 +684,12 @@
           <w:rFonts w:hint="eastAsia"/>
         </w:rPr>
         <w:t>的安全通信编程</w:t>
+      </w:r>
+      <w:r>
+        <w:rPr>
+          <w:rFonts w:hint="eastAsia"/>
+        </w:rPr>
+        <w:t>；</w:t>
       </w:r>
     </w:p>
     <w:p>
@@ -703,9 +700,6 @@
           <w:numId w:val="34"/>
         </w:numPr>
         <w:ind w:firstLineChars="0"/>
-        <w:rPr>
-          <w:rFonts w:hint="eastAsia"/>
-        </w:rPr>
       </w:pPr>
       <w:r>
         <w:rPr>
@@ -760,6 +754,12 @@
           <w:rFonts w:hint="eastAsia"/>
         </w:rPr>
         <w:t>）</w:t>
+      </w:r>
+      <w:r>
+        <w:rPr>
+          <w:rFonts w:hint="eastAsia"/>
+        </w:rPr>
+        <w:t>；</w:t>
       </w:r>
     </w:p>
     <w:p>
@@ -813,6 +813,14 @@
         </w:rPr>
         <w:t>）</w:t>
       </w:r>
+      <w:r>
+        <w:rPr>
+          <w:rFonts w:hint="eastAsia"/>
+        </w:rPr>
+        <w:t>。</w:t>
+      </w:r>
+      <w:bookmarkStart w:id="0" w:name="_GoBack"/>
+      <w:bookmarkEnd w:id="0"/>
     </w:p>
     <w:p>
       <w:pPr>
@@ -938,255 +946,308 @@
       <w:pPr>
         <w:pStyle w:val="2"/>
       </w:pPr>
+      <w:r>
+        <w:t>SSL</w:t>
+      </w:r>
+      <w:r>
+        <w:rPr>
+          <w:rFonts w:hint="eastAsia"/>
+        </w:rPr>
+        <w:t>环境配置</w:t>
+      </w:r>
     </w:p>
     <w:p>
       <w:pPr>
-        <w:rPr>
-          <w:rFonts w:hint="eastAsia"/>
-        </w:rPr>
-      </w:pPr>
+        <w:ind w:firstLine="480"/>
+      </w:pPr>
+      <w:r>
+        <w:rPr>
+          <w:rFonts w:hint="eastAsia"/>
+        </w:rPr>
+        <w:t>在计算机网络中，</w:t>
+      </w:r>
+      <w:r>
+        <w:t>OpenSSL</w:t>
+      </w:r>
+      <w:r>
+        <w:rPr>
+          <w:rFonts w:hint="eastAsia"/>
+        </w:rPr>
+        <w:t>（</w:t>
+      </w:r>
+      <w:r>
+        <w:t>Open Secure Sockets Layer</w:t>
+      </w:r>
+      <w:r>
+        <w:rPr>
+          <w:rFonts w:hint="eastAsia"/>
+        </w:rPr>
+        <w:t>）</w:t>
+      </w:r>
+      <w:r>
+        <w:rPr>
+          <w:rFonts w:hint="eastAsia"/>
+        </w:rPr>
+        <w:t>是一个</w:t>
+      </w:r>
+      <w:r>
+        <w:rPr>
+          <w:rFonts w:hint="eastAsia"/>
+        </w:rPr>
+        <w:t>开放源代码的软件库包，应用程序可以使用这个包来进行安全通信，避免窃听，同时确认另一端连接者的身份。</w:t>
+      </w:r>
+      <w:r>
+        <w:rPr>
+          <w:rFonts w:hint="eastAsia"/>
+        </w:rPr>
+        <w:t>Netscape</w:t>
+      </w:r>
+      <w:r>
+        <w:rPr>
+          <w:rFonts w:hint="eastAsia"/>
+        </w:rPr>
+        <w:t>公司在推出第一个</w:t>
+      </w:r>
+      <w:r>
+        <w:rPr>
+          <w:rFonts w:hint="eastAsia"/>
+        </w:rPr>
+        <w:t>Web</w:t>
+      </w:r>
+      <w:r>
+        <w:rPr>
+          <w:rFonts w:hint="eastAsia"/>
+        </w:rPr>
+        <w:t>浏览器的同时，提出了</w:t>
+      </w:r>
+      <w:r>
+        <w:rPr>
+          <w:rFonts w:hint="eastAsia"/>
+        </w:rPr>
+        <w:t>SSL</w:t>
+      </w:r>
+      <w:r>
+        <w:rPr>
+          <w:rFonts w:hint="eastAsia"/>
+        </w:rPr>
+        <w:t>协议标准。其目标是保证两个应用间通信的保密性和可靠性，可在服务器端和用户</w:t>
+      </w:r>
+      <w:proofErr w:type="gramStart"/>
+      <w:r>
+        <w:rPr>
+          <w:rFonts w:hint="eastAsia"/>
+        </w:rPr>
+        <w:t>端同时</w:t>
+      </w:r>
+      <w:proofErr w:type="gramEnd"/>
+      <w:r>
+        <w:rPr>
+          <w:rFonts w:hint="eastAsia"/>
+        </w:rPr>
+        <w:t>实现支持。</w:t>
+      </w:r>
+      <w:r>
+        <w:rPr>
+          <w:rFonts w:hint="eastAsia"/>
+        </w:rPr>
+        <w:t>SSL</w:t>
+      </w:r>
+      <w:r>
+        <w:rPr>
+          <w:rFonts w:hint="eastAsia"/>
+        </w:rPr>
+        <w:t>已经成为互联网上保密通讯的工业标准。</w:t>
+      </w:r>
     </w:p>
     <w:p>
       <w:pPr>
-        <w:pStyle w:val="2"/>
-      </w:pPr>
-      <w:bookmarkStart w:id="0" w:name="_GoBack"/>
-      <w:bookmarkEnd w:id="0"/>
+        <w:ind w:firstLine="480"/>
+        <w:rPr>
+          <w:rFonts w:hint="eastAsia"/>
+        </w:rPr>
+      </w:pPr>
+      <w:r>
+        <w:rPr>
+          <w:rFonts w:hint="eastAsia"/>
+        </w:rPr>
+        <w:t>SSL</w:t>
+      </w:r>
+      <w:r>
+        <w:rPr>
+          <w:rFonts w:hint="eastAsia"/>
+        </w:rPr>
+        <w:t>能使用户</w:t>
+      </w:r>
+      <w:r>
+        <w:rPr>
+          <w:rFonts w:hint="eastAsia"/>
+        </w:rPr>
+        <w:t>/</w:t>
+      </w:r>
+      <w:r>
+        <w:rPr>
+          <w:rFonts w:hint="eastAsia"/>
+        </w:rPr>
+        <w:t>服务器应用之间的通信不被攻击者窃听，并且始终对服务器进行认证，还可选择对用户进行认证。</w:t>
+      </w:r>
+      <w:r>
+        <w:rPr>
+          <w:rFonts w:hint="eastAsia"/>
+        </w:rPr>
+        <w:t>SSL</w:t>
+      </w:r>
+      <w:r>
+        <w:rPr>
+          <w:rFonts w:hint="eastAsia"/>
+        </w:rPr>
+        <w:t>协议要求建立在可靠的传输</w:t>
+      </w:r>
+      <w:proofErr w:type="gramStart"/>
+      <w:r>
+        <w:rPr>
+          <w:rFonts w:hint="eastAsia"/>
+        </w:rPr>
+        <w:t>层协议</w:t>
+      </w:r>
+      <w:proofErr w:type="gramEnd"/>
+      <w:r>
+        <w:rPr>
+          <w:rFonts w:hint="eastAsia"/>
+        </w:rPr>
+        <w:t>之上，比如</w:t>
+      </w:r>
+      <w:r>
+        <w:rPr>
+          <w:rFonts w:hint="eastAsia"/>
+        </w:rPr>
+        <w:t>TCP</w:t>
+      </w:r>
+      <w:r>
+        <w:rPr>
+          <w:rFonts w:hint="eastAsia"/>
+        </w:rPr>
+        <w:t>。</w:t>
+      </w:r>
+      <w:r>
+        <w:rPr>
+          <w:rFonts w:hint="eastAsia"/>
+        </w:rPr>
+        <w:t>SSL</w:t>
+      </w:r>
+      <w:r>
+        <w:rPr>
+          <w:rFonts w:hint="eastAsia"/>
+        </w:rPr>
+        <w:t>协议的优势在于它是与应用层协议独立无关的，高层的应用层协议（例如</w:t>
+      </w:r>
+      <w:r>
+        <w:rPr>
+          <w:rFonts w:hint="eastAsia"/>
+        </w:rPr>
+        <w:t>HTTP</w:t>
+      </w:r>
+      <w:r>
+        <w:rPr>
+          <w:rFonts w:hint="eastAsia"/>
+        </w:rPr>
+        <w:t>、</w:t>
+      </w:r>
+      <w:r>
+        <w:rPr>
+          <w:rFonts w:hint="eastAsia"/>
+        </w:rPr>
+        <w:t>FTP</w:t>
+      </w:r>
+      <w:r>
+        <w:rPr>
+          <w:rFonts w:hint="eastAsia"/>
+        </w:rPr>
+        <w:t>、</w:t>
+      </w:r>
+      <w:r>
+        <w:rPr>
+          <w:rFonts w:hint="eastAsia"/>
+        </w:rPr>
+        <w:t>TELNET</w:t>
+      </w:r>
+      <w:r>
+        <w:rPr>
+          <w:rFonts w:hint="eastAsia"/>
+        </w:rPr>
+        <w:t>等）能透明地建立于</w:t>
+      </w:r>
+      <w:r>
+        <w:rPr>
+          <w:rFonts w:hint="eastAsia"/>
+        </w:rPr>
+        <w:t>SSL</w:t>
+      </w:r>
+      <w:r>
+        <w:rPr>
+          <w:rFonts w:hint="eastAsia"/>
+        </w:rPr>
+        <w:t>协议之上。</w:t>
+      </w:r>
+      <w:r>
+        <w:rPr>
+          <w:rFonts w:hint="eastAsia"/>
+        </w:rPr>
+        <w:t>SSL</w:t>
+      </w:r>
+      <w:r>
+        <w:rPr>
+          <w:rFonts w:hint="eastAsia"/>
+        </w:rPr>
+        <w:t>协议在应用层协议通信之前就已经完成加密算法、</w:t>
+      </w:r>
+      <w:r>
+        <w:rPr>
+          <w:rFonts w:hint="eastAsia"/>
+        </w:rPr>
+        <w:t>通信</w:t>
+      </w:r>
+      <w:r>
+        <w:rPr>
+          <w:rFonts w:hint="eastAsia"/>
+        </w:rPr>
+        <w:t>密</w:t>
+      </w:r>
+      <w:r>
+        <w:rPr>
+          <w:rFonts w:hint="eastAsia"/>
+        </w:rPr>
+        <w:t>钥的协商以及服务器认证工作。</w:t>
+      </w:r>
+      <w:r>
+        <w:rPr>
+          <w:rFonts w:hint="eastAsia"/>
+        </w:rPr>
+        <w:t>在此之后应用层协议所传输的数据都会被加密，从而保证通信的私密性。</w:t>
+      </w:r>
     </w:p>
     <w:p>
       <w:pPr>
-        <w:ind w:firstLineChars="200" w:firstLine="480"/>
-      </w:pPr>
-      <w:r>
-        <w:rPr>
-          <w:rFonts w:hint="eastAsia"/>
-        </w:rPr>
-        <w:t>通过</w:t>
-      </w:r>
-      <w:r>
-        <w:rPr>
-          <w:rFonts w:hint="eastAsia"/>
-        </w:rPr>
-        <w:t>手头的三台设备（一台纯</w:t>
-      </w:r>
-      <w:r>
-        <w:rPr>
-          <w:rFonts w:hint="eastAsia"/>
-        </w:rPr>
-        <w:t>Windows</w:t>
-      </w:r>
-      <w:r>
-        <w:t xml:space="preserve"> </w:t>
-      </w:r>
-      <w:r>
-        <w:rPr>
-          <w:rFonts w:hint="eastAsia"/>
-        </w:rPr>
-        <w:t>10</w:t>
-      </w:r>
-      <w:r>
-        <w:t xml:space="preserve"> </w:t>
-      </w:r>
-      <w:r>
-        <w:rPr>
-          <w:rFonts w:hint="eastAsia"/>
-        </w:rPr>
-        <w:t>Pro</w:t>
-      </w:r>
-      <w:r>
-        <w:rPr>
-          <w:rFonts w:hint="eastAsia"/>
-        </w:rPr>
-        <w:t>台式机，一台</w:t>
-      </w:r>
-      <w:r>
-        <w:rPr>
-          <w:rFonts w:hint="eastAsia"/>
-        </w:rPr>
-        <w:t>Windows</w:t>
-      </w:r>
-      <w:r>
-        <w:t xml:space="preserve"> </w:t>
-      </w:r>
-      <w:r>
-        <w:rPr>
-          <w:rFonts w:hint="eastAsia"/>
-        </w:rPr>
-        <w:t>10</w:t>
-      </w:r>
-      <w:r>
-        <w:t xml:space="preserve"> </w:t>
-      </w:r>
-      <w:r>
-        <w:rPr>
-          <w:rFonts w:hint="eastAsia"/>
-        </w:rPr>
-        <w:t>Pro</w:t>
-      </w:r>
-      <w:r>
-        <w:rPr>
-          <w:rFonts w:hint="eastAsia"/>
-        </w:rPr>
-        <w:t>与</w:t>
-      </w:r>
-      <w:r>
-        <w:rPr>
-          <w:rFonts w:hint="eastAsia"/>
-        </w:rPr>
-        <w:t>Ubuntu</w:t>
-      </w:r>
-      <w:r>
-        <w:t xml:space="preserve"> </w:t>
-      </w:r>
-      <w:r>
-        <w:rPr>
-          <w:rFonts w:hint="eastAsia"/>
-        </w:rPr>
-        <w:t>18.04</w:t>
-      </w:r>
-      <w:r>
-        <w:t xml:space="preserve"> </w:t>
-      </w:r>
-      <w:r>
-        <w:rPr>
-          <w:rFonts w:hint="eastAsia"/>
-        </w:rPr>
-        <w:t>Bionic</w:t>
-      </w:r>
-      <w:r>
-        <w:rPr>
-          <w:rFonts w:hint="eastAsia"/>
-        </w:rPr>
-        <w:t>双系统笔记本，一台纯</w:t>
-      </w:r>
-      <w:r>
-        <w:rPr>
-          <w:rFonts w:hint="eastAsia"/>
-        </w:rPr>
-        <w:t>Ubuntu</w:t>
-      </w:r>
-      <w:r>
-        <w:t xml:space="preserve"> </w:t>
-      </w:r>
-      <w:r>
-        <w:rPr>
-          <w:rFonts w:hint="eastAsia"/>
-        </w:rPr>
-        <w:t>18.04</w:t>
-      </w:r>
-      <w:r>
-        <w:t xml:space="preserve"> </w:t>
-      </w:r>
-      <w:r>
-        <w:rPr>
-          <w:rFonts w:hint="eastAsia"/>
-        </w:rPr>
-        <w:t>Bionic</w:t>
-      </w:r>
-      <w:r>
-        <w:rPr>
-          <w:rFonts w:hint="eastAsia"/>
-        </w:rPr>
-        <w:t>台式机）</w:t>
-      </w:r>
-      <w:r>
-        <w:rPr>
-          <w:rFonts w:hint="eastAsia"/>
-        </w:rPr>
-        <w:t>，加上部署在</w:t>
-      </w:r>
-      <w:r>
-        <w:rPr>
-          <w:rFonts w:hint="eastAsia"/>
-        </w:rPr>
-        <w:t>Ubuntu</w:t>
-      </w:r>
-      <w:r>
-        <w:rPr>
-          <w:rFonts w:hint="eastAsia"/>
-        </w:rPr>
-        <w:t>端的</w:t>
-      </w:r>
-      <w:r>
-        <w:rPr>
-          <w:rFonts w:hint="eastAsia"/>
-        </w:rPr>
-        <w:t>SSH</w:t>
-      </w:r>
-      <w:r>
-        <w:t xml:space="preserve"> </w:t>
-      </w:r>
-      <w:r>
-        <w:rPr>
-          <w:rFonts w:hint="eastAsia"/>
-        </w:rPr>
-        <w:t>server</w:t>
-      </w:r>
-      <w:r>
-        <w:rPr>
-          <w:rFonts w:hint="eastAsia"/>
-        </w:rPr>
-        <w:t>程序以及部署在</w:t>
-      </w:r>
-      <w:r>
-        <w:rPr>
-          <w:rFonts w:hint="eastAsia"/>
-        </w:rPr>
-        <w:t>Windows</w:t>
-      </w:r>
-      <w:r>
-        <w:rPr>
-          <w:rFonts w:hint="eastAsia"/>
-        </w:rPr>
-        <w:t>端的</w:t>
-      </w:r>
-      <w:r>
-        <w:rPr>
-          <w:rFonts w:hint="eastAsia"/>
-        </w:rPr>
-        <w:t>SSH</w:t>
-      </w:r>
-      <w:r>
-        <w:t xml:space="preserve"> </w:t>
-      </w:r>
-      <w:r>
-        <w:rPr>
-          <w:rFonts w:hint="eastAsia"/>
-        </w:rPr>
-        <w:t>client</w:t>
-      </w:r>
-      <w:r>
-        <w:rPr>
-          <w:rFonts w:hint="eastAsia"/>
-        </w:rPr>
-        <w:t>程序，可以通过</w:t>
-      </w:r>
-      <w:r>
-        <w:rPr>
-          <w:rFonts w:hint="eastAsia"/>
-        </w:rPr>
-        <w:t>Vim</w:t>
-      </w:r>
-      <w:r>
-        <w:rPr>
-          <w:rFonts w:hint="eastAsia"/>
-        </w:rPr>
-        <w:t>编辑器在命令行交互环境下进行联机编程与调试。虚拟机环境与此类似，这里不再赘述。</w:t>
-      </w:r>
+        <w:pStyle w:val="2"/>
+      </w:pPr>
     </w:p>
     <w:p>
       <w:pPr>
-        <w:pStyle w:val="1"/>
-      </w:pPr>
-      <w:r>
-        <w:rPr>
-          <w:rFonts w:hint="eastAsia"/>
-        </w:rPr>
-        <w:t>实验体会</w:t>
-      </w:r>
+        <w:ind w:firstLineChars="200" w:firstLine="480"/>
+      </w:pPr>
     </w:p>
     <w:p>
       <w:pPr>
+        <w:pStyle w:val="1"/>
+      </w:pPr>
+      <w:r>
+        <w:rPr>
+          <w:rFonts w:hint="eastAsia"/>
+        </w:rPr>
+        <w:t>实验体会</w:t>
+      </w:r>
+    </w:p>
+    <w:p>
+      <w:pPr>
         <w:widowControl/>
         <w:ind w:firstLineChars="200" w:firstLine="480"/>
       </w:pPr>
@@ -1194,6 +1255,7 @@
         <w:rPr>
           <w:rFonts w:hint="eastAsia"/>
         </w:rPr>
+        <w:lastRenderedPageBreak/>
         <w:t>通过本次实验，基本搞清楚</w:t>
       </w:r>
       <w:r>
@@ -1381,7 +1443,6 @@
     </w:p>
     <w:p>
       <w:r>
-        <w:lastRenderedPageBreak/>
         <w:fldChar w:fldCharType="end"/>
       </w:r>
       <w:r>
@@ -6731,7 +6792,7 @@
 </file>
 
 <file path=customXml/itemProps1.xml><?xml version="1.0" encoding="utf-8"?>
-<ds:datastoreItem xmlns:ds="http://schemas.openxmlformats.org/officeDocument/2006/customXml" ds:itemID="{5BB50D67-4A73-479B-97B6-C252D9BC0879}">
+<ds:datastoreItem xmlns:ds="http://schemas.openxmlformats.org/officeDocument/2006/customXml" ds:itemID="{533AFF58-79E6-4B33-B7A6-7DA01D93E656}">
   <ds:schemaRefs>
     <ds:schemaRef ds:uri="http://schemas.openxmlformats.org/officeDocument/2006/bibliography"/>
   </ds:schemaRefs>

--- a/word/20151910042-刘鹏-CN实验06-基于SSL的安全通信编程实验.docx
+++ b/word/20151910042-刘鹏-CN实验06-基于SSL的安全通信编程实验.docx
@@ -187,7 +187,6 @@
               </w:rPr>
               <w:t>：</w:t>
             </w:r>
-            <w:proofErr w:type="gramStart"/>
             <w:r>
               <w:rPr>
                 <w:rStyle w:val="ad"/>
@@ -195,7 +194,6 @@
               </w:rPr>
               <w:t>陆正福</w:t>
             </w:r>
-            <w:proofErr w:type="gramEnd"/>
           </w:p>
         </w:tc>
         <w:tc>
@@ -819,8 +817,6 @@
         </w:rPr>
         <w:t>。</w:t>
       </w:r>
-      <w:bookmarkStart w:id="0" w:name="_GoBack"/>
-      <w:bookmarkEnd w:id="0"/>
     </w:p>
     <w:p>
       <w:pPr>
@@ -1030,21 +1026,7 @@
         <w:rPr>
           <w:rFonts w:hint="eastAsia"/>
         </w:rPr>
-        <w:t>协议标准。其目标是保证两个应用间通信的保密性和可靠性，可在服务器端和用户</w:t>
-      </w:r>
-      <w:proofErr w:type="gramStart"/>
-      <w:r>
-        <w:rPr>
-          <w:rFonts w:hint="eastAsia"/>
-        </w:rPr>
-        <w:t>端同时</w:t>
-      </w:r>
-      <w:proofErr w:type="gramEnd"/>
-      <w:r>
-        <w:rPr>
-          <w:rFonts w:hint="eastAsia"/>
-        </w:rPr>
-        <w:t>实现支持。</w:t>
+        <w:t>协议标准。其目标是保证两个应用间通信的保密性和可靠性，可在服务器端和用户端同时实现支持。</w:t>
       </w:r>
       <w:r>
         <w:rPr>
@@ -1062,9 +1044,6 @@
     <w:p>
       <w:pPr>
         <w:ind w:firstLine="480"/>
-        <w:rPr>
-          <w:rFonts w:hint="eastAsia"/>
-        </w:rPr>
       </w:pPr>
       <w:r>
         <w:rPr>
@@ -1100,21 +1079,7 @@
         <w:rPr>
           <w:rFonts w:hint="eastAsia"/>
         </w:rPr>
-        <w:t>协议要求建立在可靠的传输</w:t>
-      </w:r>
-      <w:proofErr w:type="gramStart"/>
-      <w:r>
-        <w:rPr>
-          <w:rFonts w:hint="eastAsia"/>
-        </w:rPr>
-        <w:t>层协议</w:t>
-      </w:r>
-      <w:proofErr w:type="gramEnd"/>
-      <w:r>
-        <w:rPr>
-          <w:rFonts w:hint="eastAsia"/>
-        </w:rPr>
-        <w:t>之上，比如</w:t>
+        <w:t>协议要求建立在可靠的传输层协议之上，比如</w:t>
       </w:r>
       <w:r>
         <w:rPr>
@@ -1227,127 +1192,734 @@
     </w:p>
     <w:p>
       <w:pPr>
-        <w:pStyle w:val="2"/>
-      </w:pPr>
+        <w:ind w:firstLine="480"/>
+      </w:pPr>
+      <w:r>
+        <w:rPr>
+          <w:rFonts w:hint="eastAsia"/>
+        </w:rPr>
+        <w:t>在编程实验中，对于</w:t>
+      </w:r>
+      <w:r>
+        <w:rPr>
+          <w:rFonts w:hint="eastAsia"/>
+        </w:rPr>
+        <w:t>SSL</w:t>
+      </w:r>
+      <w:r>
+        <w:rPr>
+          <w:rFonts w:hint="eastAsia"/>
+        </w:rPr>
+        <w:t>有多种选择，目前比较流行且鲁棒性比较好的是</w:t>
+      </w:r>
+      <w:r>
+        <w:rPr>
+          <w:rFonts w:hint="eastAsia"/>
+        </w:rPr>
+        <w:t>P</w:t>
+      </w:r>
+      <w:r>
+        <w:t>ython</w:t>
+      </w:r>
+      <w:r>
+        <w:rPr>
+          <w:rFonts w:hint="eastAsia"/>
+        </w:rPr>
+        <w:t>的</w:t>
+      </w:r>
+      <w:r>
+        <w:rPr>
+          <w:rFonts w:hint="eastAsia"/>
+        </w:rPr>
+        <w:t>ssl</w:t>
+      </w:r>
+      <w:r>
+        <w:rPr>
+          <w:rFonts w:hint="eastAsia"/>
+        </w:rPr>
+        <w:t>库（使用</w:t>
+      </w:r>
+      <w:r>
+        <w:rPr>
+          <w:rFonts w:ascii="Consolas" w:hAnsi="Consolas" w:cs="Consolas"/>
+        </w:rPr>
+        <w:t>import ssl</w:t>
+      </w:r>
+      <w:r>
+        <w:rPr>
+          <w:rFonts w:hint="eastAsia"/>
+        </w:rPr>
+        <w:t>进行调用）、</w:t>
+      </w:r>
+      <w:r>
+        <w:rPr>
+          <w:rFonts w:hint="eastAsia"/>
+        </w:rPr>
+        <w:t>Java</w:t>
+      </w:r>
+      <w:r>
+        <w:t xml:space="preserve"> E</w:t>
+      </w:r>
+      <w:r>
+        <w:rPr>
+          <w:rFonts w:hint="eastAsia"/>
+        </w:rPr>
+        <w:t>E</w:t>
+      </w:r>
+      <w:r>
+        <w:rPr>
+          <w:rFonts w:hint="eastAsia"/>
+        </w:rPr>
+        <w:t>的</w:t>
+      </w:r>
+      <w:r>
+        <w:rPr>
+          <w:rFonts w:hint="eastAsia"/>
+        </w:rPr>
+        <w:t>net</w:t>
+      </w:r>
+      <w:r>
+        <w:rPr>
+          <w:rFonts w:hint="eastAsia"/>
+        </w:rPr>
+        <w:t>库的</w:t>
+      </w:r>
+      <w:r>
+        <w:rPr>
+          <w:rFonts w:hint="eastAsia"/>
+        </w:rPr>
+        <w:t>ssl</w:t>
+      </w:r>
+      <w:r>
+        <w:rPr>
+          <w:rFonts w:hint="eastAsia"/>
+        </w:rPr>
+        <w:t>类库，值得一提的是，</w:t>
+      </w:r>
+      <w:r>
+        <w:rPr>
+          <w:rFonts w:hint="eastAsia"/>
+        </w:rPr>
+        <w:t>J</w:t>
+      </w:r>
+      <w:r>
+        <w:t>2</w:t>
+      </w:r>
+      <w:r>
+        <w:rPr>
+          <w:rFonts w:hint="eastAsia"/>
+        </w:rPr>
+        <w:t>EE</w:t>
+      </w:r>
+      <w:r>
+        <w:rPr>
+          <w:rFonts w:hint="eastAsia"/>
+        </w:rPr>
+        <w:t>使用的</w:t>
+      </w:r>
+      <w:r>
+        <w:rPr>
+          <w:rFonts w:hint="eastAsia"/>
+        </w:rPr>
+        <w:t>im</w:t>
+      </w:r>
+      <w:r>
+        <w:t>port</w:t>
+      </w:r>
+      <w:r>
+        <w:rPr>
+          <w:rFonts w:hint="eastAsia"/>
+        </w:rPr>
+        <w:t>语句和</w:t>
+      </w:r>
+      <w:r>
+        <w:rPr>
+          <w:rFonts w:hint="eastAsia"/>
+        </w:rPr>
+        <w:t>J</w:t>
+      </w:r>
+      <w:r>
+        <w:t>2</w:t>
+      </w:r>
+      <w:r>
+        <w:rPr>
+          <w:rFonts w:hint="eastAsia"/>
+        </w:rPr>
+        <w:t>SE</w:t>
+      </w:r>
+      <w:r>
+        <w:rPr>
+          <w:rFonts w:hint="eastAsia"/>
+        </w:rPr>
+        <w:t>稍有不同，</w:t>
+      </w:r>
+      <w:r>
+        <w:rPr>
+          <w:rFonts w:hint="eastAsia"/>
+        </w:rPr>
+        <w:t>java</w:t>
+      </w:r>
+      <w:r>
+        <w:t>.*</w:t>
+      </w:r>
+      <w:r>
+        <w:rPr>
+          <w:rFonts w:hint="eastAsia"/>
+        </w:rPr>
+        <w:t>指的是</w:t>
+      </w:r>
+      <w:r>
+        <w:rPr>
+          <w:rFonts w:hint="eastAsia"/>
+        </w:rPr>
+        <w:t>java</w:t>
+      </w:r>
+      <w:r>
+        <w:t xml:space="preserve"> </w:t>
+      </w:r>
+      <w:r>
+        <w:rPr>
+          <w:rFonts w:hint="eastAsia"/>
+        </w:rPr>
+        <w:t>J</w:t>
+      </w:r>
+      <w:r>
+        <w:t>2</w:t>
+      </w:r>
+      <w:r>
+        <w:rPr>
+          <w:rFonts w:hint="eastAsia"/>
+        </w:rPr>
+        <w:t>SDK</w:t>
+      </w:r>
+      <w:r>
+        <w:rPr>
+          <w:rFonts w:hint="eastAsia"/>
+        </w:rPr>
+        <w:t>里面的类库；</w:t>
+      </w:r>
+      <w:r>
+        <w:rPr>
+          <w:rFonts w:hint="eastAsia"/>
+        </w:rPr>
+        <w:t>javax</w:t>
+      </w:r>
+      <w:r>
+        <w:rPr>
+          <w:rFonts w:hint="eastAsia"/>
+        </w:rPr>
+        <w:t>中的</w:t>
+      </w:r>
+      <w:r>
+        <w:rPr>
+          <w:rFonts w:hint="eastAsia"/>
+        </w:rPr>
+        <w:t>x</w:t>
+      </w:r>
+      <w:r>
+        <w:rPr>
+          <w:rFonts w:hint="eastAsia"/>
+        </w:rPr>
+        <w:t>值的是</w:t>
+      </w:r>
+      <w:r>
+        <w:rPr>
+          <w:rFonts w:hint="eastAsia"/>
+        </w:rPr>
+        <w:t>e</w:t>
+      </w:r>
+      <w:r>
+        <w:rPr>
+          <w:rFonts w:hint="eastAsia"/>
+          <w:b/>
+        </w:rPr>
+        <w:t>x</w:t>
+      </w:r>
+      <w:r>
+        <w:rPr>
+          <w:rFonts w:hint="eastAsia"/>
+        </w:rPr>
+        <w:t>tension</w:t>
+      </w:r>
+      <w:r>
+        <w:rPr>
+          <w:rFonts w:hint="eastAsia"/>
+        </w:rPr>
+        <w:t>，即拓展包，它是</w:t>
+      </w:r>
+      <w:r>
+        <w:rPr>
+          <w:rFonts w:hint="eastAsia"/>
+        </w:rPr>
+        <w:t>J</w:t>
+      </w:r>
+      <w:r>
+        <w:t>2</w:t>
+      </w:r>
+      <w:r>
+        <w:rPr>
+          <w:rFonts w:hint="eastAsia"/>
+        </w:rPr>
+        <w:t>EE</w:t>
+      </w:r>
+      <w:r>
+        <w:rPr>
+          <w:rFonts w:hint="eastAsia"/>
+        </w:rPr>
+        <w:t>的</w:t>
+      </w:r>
+      <w:r>
+        <w:rPr>
+          <w:rFonts w:hint="eastAsia"/>
+        </w:rPr>
+        <w:t>API</w:t>
+      </w:r>
+      <w:r>
+        <w:rPr>
+          <w:rFonts w:hint="eastAsia"/>
+        </w:rPr>
+        <w:t>集合。</w:t>
+      </w:r>
+      <w:r>
+        <w:rPr>
+          <w:rFonts w:hint="eastAsia"/>
+        </w:rPr>
+        <w:t>openssl</w:t>
+      </w:r>
+      <w:r>
+        <w:rPr>
+          <w:rFonts w:hint="eastAsia"/>
+        </w:rPr>
+        <w:t>官方给出的是</w:t>
+      </w:r>
+      <w:r>
+        <w:rPr>
+          <w:rFonts w:hint="eastAsia"/>
+        </w:rPr>
+        <w:t>C</w:t>
+      </w:r>
+      <w:r>
+        <w:t>/</w:t>
+      </w:r>
+      <w:r>
+        <w:rPr>
+          <w:rFonts w:hint="eastAsia"/>
+        </w:rPr>
+        <w:t>C</w:t>
+      </w:r>
+      <w:r>
+        <w:t>++</w:t>
+      </w:r>
+      <w:r>
+        <w:rPr>
+          <w:rFonts w:hint="eastAsia"/>
+        </w:rPr>
+        <w:t>语言版本的</w:t>
+      </w:r>
+      <w:r>
+        <w:rPr>
+          <w:rFonts w:hint="eastAsia"/>
+        </w:rPr>
+        <w:t>Library</w:t>
+      </w:r>
+      <w:r>
+        <w:rPr>
+          <w:rFonts w:hint="eastAsia"/>
+        </w:rPr>
+        <w:t>，可以在各种操作系统平台上，针对不同的编译器进行编译、安装。</w:t>
+      </w:r>
+      <w:r>
+        <w:rPr>
+          <w:rFonts w:hint="eastAsia"/>
+        </w:rPr>
+        <w:t>由于之前的所有实验报告均采用了</w:t>
+      </w:r>
+      <w:r>
+        <w:rPr>
+          <w:rFonts w:hint="eastAsia"/>
+        </w:rPr>
+        <w:t>Java</w:t>
+      </w:r>
+      <w:r>
+        <w:rPr>
+          <w:rFonts w:hint="eastAsia"/>
+        </w:rPr>
+        <w:t>语言，所以这里选择</w:t>
+      </w:r>
+      <w:r>
+        <w:rPr>
+          <w:rFonts w:hint="eastAsia"/>
+        </w:rPr>
+        <w:t>Java</w:t>
+      </w:r>
+      <w:r>
+        <w:rPr>
+          <w:rFonts w:hint="eastAsia"/>
+        </w:rPr>
+        <w:t>版本的类库进行实验。</w:t>
+      </w:r>
+      <w:r>
+        <w:rPr>
+          <w:rFonts w:hint="eastAsia"/>
+        </w:rPr>
+        <w:t>安装了</w:t>
+      </w:r>
+      <w:r>
+        <w:rPr>
+          <w:rFonts w:hint="eastAsia"/>
+        </w:rPr>
+        <w:t>JDK</w:t>
+      </w:r>
+      <w:r>
+        <w:rPr>
+          <w:rFonts w:hint="eastAsia"/>
+        </w:rPr>
+        <w:lastRenderedPageBreak/>
+        <w:t>之后，不再需要单独配置</w:t>
+      </w:r>
+      <w:r>
+        <w:rPr>
+          <w:rFonts w:hint="eastAsia"/>
+        </w:rPr>
+        <w:t>Java</w:t>
+      </w:r>
+      <w:r>
+        <w:rPr>
+          <w:rFonts w:hint="eastAsia"/>
+        </w:rPr>
+        <w:t>环境</w:t>
+      </w:r>
+      <w:r>
+        <w:rPr>
+          <w:rFonts w:hint="eastAsia"/>
+        </w:rPr>
+        <w:t>。</w:t>
+      </w:r>
     </w:p>
     <w:p>
       <w:pPr>
-        <w:ind w:firstLineChars="200" w:firstLine="480"/>
-      </w:pPr>
+        <w:spacing w:line="240" w:lineRule="atLeast"/>
+        <w:jc w:val="center"/>
+      </w:pPr>
+      <w:r>
+        <w:rPr>
+          <w:rFonts w:hint="eastAsia"/>
+          <w:noProof/>
+        </w:rPr>
+        <w:drawing>
+          <wp:inline distT="0" distB="0" distL="0" distR="0">
+            <wp:extent cx="5989239" cy="4025043"/>
+            <wp:effectExtent l="0" t="0" r="0" b="0"/>
+            <wp:docPr id="1" name="图片 1"/>
+            <wp:cNvGraphicFramePr>
+              <a:graphicFrameLocks xmlns:a="http://schemas.openxmlformats.org/drawingml/2006/main" noChangeAspect="1"/>
+            </wp:cNvGraphicFramePr>
+            <a:graphic xmlns:a="http://schemas.openxmlformats.org/drawingml/2006/main">
+              <a:graphicData uri="http://schemas.openxmlformats.org/drawingml/2006/picture">
+                <pic:pic xmlns:pic="http://schemas.openxmlformats.org/drawingml/2006/picture">
+                  <pic:nvPicPr>
+                    <pic:cNvPr id="1" name="python3 ssl.png"/>
+                    <pic:cNvPicPr/>
+                  </pic:nvPicPr>
+                  <pic:blipFill>
+                    <a:blip r:embed="rId9"/>
+                    <a:stretch>
+                      <a:fillRect/>
+                    </a:stretch>
+                  </pic:blipFill>
+                  <pic:spPr>
+                    <a:xfrm>
+                      <a:off x="0" y="0"/>
+                      <a:ext cx="5994342" cy="4028472"/>
+                    </a:xfrm>
+                    <a:prstGeom prst="rect">
+                      <a:avLst/>
+                    </a:prstGeom>
+                  </pic:spPr>
+                </pic:pic>
+              </a:graphicData>
+            </a:graphic>
+          </wp:inline>
+        </w:drawing>
+      </w:r>
     </w:p>
     <w:p>
       <w:pPr>
-        <w:pStyle w:val="1"/>
-      </w:pPr>
-      <w:r>
-        <w:rPr>
-          <w:rFonts w:hint="eastAsia"/>
-        </w:rPr>
-        <w:t>实验体会</w:t>
+        <w:ind w:firstLine="709"/>
+      </w:pPr>
+      <w:r>
+        <w:rPr>
+          <w:rFonts w:hint="eastAsia"/>
+        </w:rPr>
+        <w:t>除此之外，基于</w:t>
+      </w:r>
+      <w:r>
+        <w:t>Wireshark</w:t>
+      </w:r>
+      <w:r>
+        <w:rPr>
+          <w:rFonts w:hint="eastAsia"/>
+        </w:rPr>
+        <w:t>的抓包实验也需要在本次实验中有所涉及，主要目的是用所抓获的数据包进行信息提取，然后做相关分析。</w:t>
       </w:r>
     </w:p>
     <w:p>
       <w:pPr>
+        <w:pStyle w:val="2"/>
+      </w:pPr>
+      <w:r>
+        <w:rPr>
+          <w:rFonts w:hint="eastAsia"/>
+        </w:rPr>
+        <w:t>基于</w:t>
+      </w:r>
+      <w:r>
+        <w:rPr>
+          <w:rFonts w:hint="eastAsia"/>
+        </w:rPr>
+        <w:t>SSL</w:t>
+      </w:r>
+      <w:r>
+        <w:rPr>
+          <w:rFonts w:hint="eastAsia"/>
+        </w:rPr>
+        <w:t>的安全通信编程的流程</w:t>
+      </w:r>
+      <w:r>
+        <w:rPr>
+          <w:rFonts w:hint="eastAsia"/>
+        </w:rPr>
+        <w:t>解析</w:t>
+      </w:r>
+    </w:p>
+    <w:p>
+      <w:pPr>
+        <w:ind w:firstLine="552"/>
+      </w:pPr>
+      <w:r>
+        <w:rPr>
+          <w:rFonts w:hint="eastAsia"/>
+        </w:rPr>
+        <w:t>这里</w:t>
+      </w:r>
+      <w:r>
+        <w:rPr>
+          <w:rFonts w:hint="eastAsia"/>
+        </w:rPr>
+        <w:t>以</w:t>
+      </w:r>
+      <w:r>
+        <w:rPr>
+          <w:rFonts w:hint="eastAsia"/>
+        </w:rPr>
+        <w:t>Client</w:t>
+      </w:r>
+      <w:r>
+        <w:t>-</w:t>
+      </w:r>
+      <w:r>
+        <w:rPr>
+          <w:rFonts w:hint="eastAsia"/>
+        </w:rPr>
+        <w:t>Server</w:t>
+      </w:r>
+      <w:r>
+        <w:rPr>
+          <w:rFonts w:hint="eastAsia"/>
+        </w:rPr>
+        <w:t>模式为基础，介绍基于</w:t>
+      </w:r>
+      <w:r>
+        <w:rPr>
+          <w:rFonts w:hint="eastAsia"/>
+        </w:rPr>
+        <w:t>SSL</w:t>
+      </w:r>
+      <w:r>
+        <w:rPr>
+          <w:rFonts w:hint="eastAsia"/>
+        </w:rPr>
+        <w:t>的安全通信的基本流程。</w:t>
+      </w:r>
+    </w:p>
+    <w:p>
+      <w:pPr>
+        <w:ind w:firstLine="552"/>
+      </w:pPr>
+      <w:r>
+        <w:rPr>
+          <w:rFonts w:hint="eastAsia"/>
+        </w:rPr>
+        <w:t>所谓的安全通信，</w:t>
+      </w:r>
+      <w:r>
+        <w:rPr>
+          <w:rFonts w:hint="eastAsia"/>
+        </w:rPr>
+        <w:t>只</w:t>
+      </w:r>
+      <w:bookmarkStart w:id="0" w:name="_GoBack"/>
+      <w:bookmarkEnd w:id="0"/>
+      <w:r>
+        <w:rPr>
+          <w:rFonts w:hint="eastAsia"/>
+        </w:rPr>
+        <w:t>是在</w:t>
+      </w:r>
+      <w:r>
+        <w:rPr>
+          <w:rFonts w:hint="eastAsia"/>
+        </w:rPr>
+        <w:t>TCP</w:t>
+      </w:r>
+      <w:r>
+        <w:rPr>
+          <w:rFonts w:hint="eastAsia"/>
+        </w:rPr>
+        <w:t>协议的基础上，通过客户端与服务器之间的一套标准化动作来交换一些密钥</w:t>
+      </w:r>
+      <w:r>
+        <w:rPr>
+          <w:rFonts w:hint="eastAsia"/>
+        </w:rPr>
+        <w:t>，然后根据密钥和密码算法来进行加密通信。所以在这个层面上，可以把</w:t>
+      </w:r>
+      <w:r>
+        <w:rPr>
+          <w:rFonts w:hint="eastAsia"/>
+        </w:rPr>
+        <w:t>SSL</w:t>
+      </w:r>
+      <w:r>
+        <w:rPr>
+          <w:rFonts w:hint="eastAsia"/>
+        </w:rPr>
+        <w:t>狭隘地理解为一种正式通信前的流程</w:t>
+      </w:r>
+      <w:r>
+        <w:rPr>
+          <w:rFonts w:hint="eastAsia"/>
+        </w:rPr>
+        <w:t>，核心仍旧是以数学为基础的密码学原理。</w:t>
+      </w:r>
+      <w:r>
+        <w:rPr>
+          <w:rFonts w:hint="eastAsia"/>
+        </w:rPr>
+        <w:t>从软件工程角度，可以把</w:t>
+      </w:r>
+      <w:r>
+        <w:rPr>
+          <w:rFonts w:hint="eastAsia"/>
+        </w:rPr>
+        <w:t>SSL</w:t>
+      </w:r>
+      <w:r>
+        <w:rPr>
+          <w:rFonts w:hint="eastAsia"/>
+        </w:rPr>
+        <w:t>理解为一般明文通信协议与本地数据之间的一个</w:t>
+      </w:r>
+      <w:r>
+        <w:rPr>
+          <w:rFonts w:hint="eastAsia"/>
+        </w:rPr>
+        <w:t>“</w:t>
+      </w:r>
+      <w:r>
+        <w:rPr>
+          <w:rFonts w:hint="eastAsia"/>
+        </w:rPr>
+        <w:t>中间件</w:t>
+      </w:r>
+      <w:r>
+        <w:rPr>
+          <w:rFonts w:hint="eastAsia"/>
+        </w:rPr>
+        <w:t>”</w:t>
+      </w:r>
+      <w:r>
+        <w:rPr>
+          <w:rFonts w:hint="eastAsia"/>
+        </w:rPr>
+        <w:t>，负责在本地数据与可传播的加密信息之间做</w:t>
+      </w:r>
+      <w:r>
+        <w:rPr>
+          <w:rFonts w:hint="eastAsia"/>
+        </w:rPr>
+        <w:t>加密、解密。</w:t>
+      </w:r>
+    </w:p>
+    <w:p>
+      <w:pPr>
+        <w:ind w:firstLine="552"/>
+      </w:pPr>
+    </w:p>
+    <w:p>
+      <w:pPr>
+        <w:spacing w:line="240" w:lineRule="atLeast"/>
+        <w:jc w:val="center"/>
+      </w:pPr>
+      <w:r>
+        <w:rPr>
+          <w:rFonts w:hint="eastAsia"/>
+          <w:noProof/>
+        </w:rPr>
+        <w:lastRenderedPageBreak/>
+        <w:drawing>
+          <wp:inline distT="0" distB="0" distL="0" distR="0">
+            <wp:extent cx="3594100" cy="4318000"/>
+            <wp:effectExtent l="0" t="0" r="0" b="0"/>
+            <wp:docPr id="2" name="图片 2"/>
+            <wp:cNvGraphicFramePr>
+              <a:graphicFrameLocks xmlns:a="http://schemas.openxmlformats.org/drawingml/2006/main" noChangeAspect="1"/>
+            </wp:cNvGraphicFramePr>
+            <a:graphic xmlns:a="http://schemas.openxmlformats.org/drawingml/2006/main">
+              <a:graphicData uri="http://schemas.openxmlformats.org/drawingml/2006/picture">
+                <pic:pic xmlns:pic="http://schemas.openxmlformats.org/drawingml/2006/picture">
+                  <pic:nvPicPr>
+                    <pic:cNvPr id="2" name="image001.png"/>
+                    <pic:cNvPicPr/>
+                  </pic:nvPicPr>
+                  <pic:blipFill>
+                    <a:blip r:embed="rId10"/>
+                    <a:stretch>
+                      <a:fillRect/>
+                    </a:stretch>
+                  </pic:blipFill>
+                  <pic:spPr>
+                    <a:xfrm>
+                      <a:off x="0" y="0"/>
+                      <a:ext cx="3594100" cy="4318000"/>
+                    </a:xfrm>
+                    <a:prstGeom prst="rect">
+                      <a:avLst/>
+                    </a:prstGeom>
+                  </pic:spPr>
+                </pic:pic>
+              </a:graphicData>
+            </a:graphic>
+          </wp:inline>
+        </w:drawing>
+      </w:r>
+    </w:p>
+    <w:p>
+      <w:pPr>
+        <w:pStyle w:val="1"/>
+      </w:pPr>
+      <w:r>
+        <w:rPr>
+          <w:rFonts w:hint="eastAsia"/>
+        </w:rPr>
+        <w:t>实验体会</w:t>
+      </w:r>
+    </w:p>
+    <w:p>
+      <w:pPr>
         <w:widowControl/>
         <w:ind w:firstLineChars="200" w:firstLine="480"/>
       </w:pPr>
-      <w:r>
-        <w:rPr>
-          <w:rFonts w:hint="eastAsia"/>
-        </w:rPr>
-        <w:lastRenderedPageBreak/>
-        <w:t>通过本次实验，基本搞清楚</w:t>
-      </w:r>
-      <w:r>
-        <w:rPr>
-          <w:rFonts w:hint="eastAsia"/>
-        </w:rPr>
-        <w:t>Telnet</w:t>
-      </w:r>
-      <w:r>
-        <w:rPr>
-          <w:rFonts w:hint="eastAsia"/>
-        </w:rPr>
-        <w:t>、</w:t>
-      </w:r>
-      <w:r>
-        <w:rPr>
-          <w:rFonts w:hint="eastAsia"/>
-        </w:rPr>
-        <w:t>SSH</w:t>
-      </w:r>
-      <w:r>
-        <w:rPr>
-          <w:rFonts w:hint="eastAsia"/>
-        </w:rPr>
-        <w:t>、</w:t>
-      </w:r>
-      <w:r>
-        <w:rPr>
-          <w:rFonts w:hint="eastAsia"/>
-        </w:rPr>
-        <w:t>FTP</w:t>
-      </w:r>
-      <w:r>
-        <w:rPr>
-          <w:rFonts w:hint="eastAsia"/>
-        </w:rPr>
-        <w:t>这三种网络协议的</w:t>
-      </w:r>
-      <w:r>
-        <w:rPr>
-          <w:rFonts w:hint="eastAsia"/>
-        </w:rPr>
-        <w:t>内涵以及如今的使用场景</w:t>
-      </w:r>
-      <w:r>
-        <w:rPr>
-          <w:rFonts w:hint="eastAsia"/>
-        </w:rPr>
-        <w:t>，完成了联机环境的搭建。</w:t>
-      </w:r>
-      <w:r>
-        <w:rPr>
-          <w:rFonts w:hint="eastAsia"/>
-        </w:rPr>
-        <w:t>对于</w:t>
-      </w:r>
-      <w:r>
-        <w:rPr>
-          <w:rFonts w:hint="eastAsia"/>
-        </w:rPr>
-        <w:t>Java</w:t>
-      </w:r>
-      <w:r>
-        <w:rPr>
-          <w:rFonts w:hint="eastAsia"/>
-        </w:rPr>
-        <w:t>网络编程类库还存在一些问题，</w:t>
-      </w:r>
-      <w:r>
-        <w:rPr>
-          <w:rFonts w:hint="eastAsia"/>
-        </w:rPr>
-        <w:t>Java</w:t>
-      </w:r>
-      <w:r>
-        <w:rPr>
-          <w:rFonts w:hint="eastAsia"/>
-        </w:rPr>
-        <w:t>语言之前并没有深入接触过，对于一些类库的</w:t>
-      </w:r>
-      <w:r>
-        <w:rPr>
-          <w:rFonts w:hint="eastAsia"/>
-        </w:rPr>
-        <w:t>API</w:t>
-      </w:r>
-      <w:r>
-        <w:rPr>
-          <w:rFonts w:hint="eastAsia"/>
-        </w:rPr>
-        <w:t>更是无从下手。</w:t>
-      </w:r>
     </w:p>
     <w:p>
       <w:pPr>
@@ -1509,7 +2081,7 @@
       </w:r>
     </w:p>
     <w:sectPr>
-      <w:headerReference w:type="default" r:id="rId9"/>
+      <w:headerReference w:type="default" r:id="rId11"/>
       <w:footnotePr>
         <w:pos w:val="beneathText"/>
       </w:footnotePr>
@@ -6792,7 +7364,7 @@
 </file>
 
 <file path=customXml/itemProps1.xml><?xml version="1.0" encoding="utf-8"?>
-<ds:datastoreItem xmlns:ds="http://schemas.openxmlformats.org/officeDocument/2006/customXml" ds:itemID="{533AFF58-79E6-4B33-B7A6-7DA01D93E656}">
+<ds:datastoreItem xmlns:ds="http://schemas.openxmlformats.org/officeDocument/2006/customXml" ds:itemID="{2893225D-468B-4ACA-8F04-47F6F4A15D6E}">
   <ds:schemaRefs>
     <ds:schemaRef ds:uri="http://schemas.openxmlformats.org/officeDocument/2006/bibliography"/>
   </ds:schemaRefs>
